--- a/회의록/2020_10_12.docx
+++ b/회의록/2020_10_12.docx
@@ -1,6 +1,6 @@
 
 <file path=word/document.xml><?xml version="1.0" encoding="utf-8"?>
-<w:document xmlns:wpc="http://schemas.microsoft.com/office/word/2010/wordprocessingCanvas" xmlns:cx="http://schemas.microsoft.com/office/drawing/2014/chartex" xmlns:cx1="http://schemas.microsoft.com/office/drawing/2015/9/8/chartex" xmlns:cx2="http://schemas.microsoft.com/office/drawing/2015/10/21/chartex" xmlns:cx3="http://schemas.microsoft.com/office/drawing/2016/5/9/chartex" xmlns:cx4="http://schemas.microsoft.com/office/drawing/2016/5/10/chartex" xmlns:cx5="http://schemas.microsoft.com/office/drawing/2016/5/11/chartex" xmlns:cx6="http://schemas.microsoft.com/office/drawing/2016/5/12/chartex" xmlns:cx7="http://schemas.microsoft.com/office/drawing/2016/5/13/chartex" xmlns:cx8="http://schemas.microsoft.com/office/drawing/2016/5/14/chartex" xmlns:mc="http://schemas.openxmlformats.org/markup-compatibility/2006" xmlns:aink="http://schemas.microsoft.com/office/drawing/2016/ink" xmlns:am3d="http://schemas.microsoft.com/office/drawing/2017/model3d" xmlns:o="urn:schemas-microsoft-com:office:office" xmlns:r="http://schemas.openxmlformats.org/officeDocument/2006/relationships" xmlns:m="http://schemas.openxmlformats.org/officeDocument/2006/math" xmlns:v="urn:schemas-microsoft-com:vml" xmlns:wp14="http://schemas.microsoft.com/office/word/2010/wordprocessingDrawing" xmlns:wp="http://schemas.openxmlformats.org/drawingml/2006/wordprocessingDrawing" xmlns:w10="urn:schemas-microsoft-com:office:word" xmlns:w="http://schemas.openxmlformats.org/wordprocessingml/2006/main" xmlns:w14="http://schemas.microsoft.com/office/word/2010/wordml" xmlns:w15="http://schemas.microsoft.com/office/word/2012/wordml" xmlns:w16cex="http://schemas.microsoft.com/office/word/2018/wordml/cex" xmlns:w16cid="http://schemas.microsoft.com/office/word/2016/wordml/cid" xmlns:w16="http://schemas.microsoft.com/office/word/2018/wordml" xmlns:w16se="http://schemas.microsoft.com/office/word/2015/wordml/symex" xmlns:wpg="http://schemas.microsoft.com/office/word/2010/wordprocessingGroup" xmlns:wpi="http://schemas.microsoft.com/office/word/2010/wordprocessingInk" xmlns:wne="http://schemas.microsoft.com/office/word/2006/wordml" xmlns:wps="http://schemas.microsoft.com/office/word/2010/wordprocessingShape" mc:Ignorable="w14 w15 w16se w16cid w16 w16cex wp14">
+<w:document xmlns:wpc="http://schemas.microsoft.com/office/word/2010/wordprocessingCanvas" xmlns:cx="http://schemas.microsoft.com/office/drawing/2014/chartex" xmlns:cx1="http://schemas.microsoft.com/office/drawing/2015/9/8/chartex" xmlns:cx2="http://schemas.microsoft.com/office/drawing/2015/10/21/chartex" xmlns:cx3="http://schemas.microsoft.com/office/drawing/2016/5/9/chartex" xmlns:cx4="http://schemas.microsoft.com/office/drawing/2016/5/10/chartex" xmlns:cx5="http://schemas.microsoft.com/office/drawing/2016/5/11/chartex" xmlns:cx6="http://schemas.microsoft.com/office/drawing/2016/5/12/chartex" xmlns:cx7="http://schemas.microsoft.com/office/drawing/2016/5/13/chartex" xmlns:cx8="http://schemas.microsoft.com/office/drawing/2016/5/14/chartex" xmlns:mc="http://schemas.openxmlformats.org/markup-compatibility/2006" xmlns:aink="http://schemas.microsoft.com/office/drawing/2016/ink" xmlns:am3d="http://schemas.microsoft.com/office/drawing/2017/model3d" xmlns:o="urn:schemas-microsoft-com:office:office" xmlns:r="http://schemas.openxmlformats.org/officeDocument/2006/relationships" xmlns:m="http://schemas.openxmlformats.org/officeDocument/2006/math" xmlns:v="urn:schemas-microsoft-com:vml" xmlns:wp14="http://schemas.microsoft.com/office/word/2010/wordprocessingDrawing" xmlns:wp="http://schemas.openxmlformats.org/drawingml/2006/wordprocessingDrawing" xmlns:w10="urn:schemas-microsoft-com:office:word" xmlns:w="http://schemas.openxmlformats.org/wordprocessingml/2006/main" xmlns:w14="http://schemas.microsoft.com/office/word/2010/wordml" xmlns:w15="http://schemas.microsoft.com/office/word/2012/wordml" xmlns:w16cid="http://schemas.microsoft.com/office/word/2016/wordml/cid" xmlns:w16se="http://schemas.microsoft.com/office/word/2015/wordml/symex" xmlns:wpg="http://schemas.microsoft.com/office/word/2010/wordprocessingGroup" xmlns:wpi="http://schemas.microsoft.com/office/word/2010/wordprocessingInk" xmlns:wne="http://schemas.microsoft.com/office/word/2006/wordml" xmlns:wps="http://schemas.microsoft.com/office/word/2010/wordprocessingShape" mc:Ignorable="w14 w15 w16se w16cid wp14">
   <w:body>
     <w:p>
       <w:pPr>
@@ -110,6 +110,9 @@
         <w:ind w:left="400"/>
       </w:pPr>
       <w:r>
+        <w:rPr>
+          <w:noProof/>
+        </w:rPr>
         <w:drawing>
           <wp:inline distT="0" distB="0" distL="0" distR="0" wp14:anchorId="4DEDC97E" wp14:editId="1A6A2776">
             <wp:extent cx="5731510" cy="3378835"/>
@@ -192,11 +195,11 @@
       <w:pPr>
         <w:pStyle w:val="a3"/>
         <w:ind w:leftChars="0" w:left="760"/>
-        <w:rPr>
-          <w:rFonts w:hint="eastAsia"/>
-        </w:rPr>
-      </w:pPr>
-      <w:r>
+      </w:pPr>
+      <w:r>
+        <w:rPr>
+          <w:noProof/>
+        </w:rPr>
         <w:drawing>
           <wp:inline distT="0" distB="0" distL="0" distR="0" wp14:anchorId="4592114D" wp14:editId="4C97C37F">
             <wp:extent cx="3834063" cy="1008507"/>
@@ -243,12 +246,16 @@
         </w:numPr>
         <w:ind w:leftChars="0"/>
         <w:rPr>
-          <w:highlight w:val="lightGray"/>
-        </w:rPr>
-      </w:pPr>
-      <w:r>
-        <w:rPr>
-          <w:rFonts w:hint="eastAsia"/>
+          <w:sz w:val="18"/>
+          <w:szCs w:val="20"/>
+          <w:highlight w:val="lightGray"/>
+        </w:rPr>
+      </w:pPr>
+      <w:r>
+        <w:rPr>
+          <w:rFonts w:hint="eastAsia"/>
+          <w:sz w:val="18"/>
+          <w:szCs w:val="20"/>
           <w:highlight w:val="lightGray"/>
         </w:rPr>
         <w:t>필요성</w:t>
@@ -256,12 +263,16 @@
       <w:r>
         <w:rPr>
           <w:rFonts w:hint="eastAsia"/>
+          <w:sz w:val="18"/>
+          <w:szCs w:val="20"/>
           <w:highlight w:val="lightGray"/>
         </w:rPr>
         <w:t>,</w:t>
       </w:r>
       <w:r>
         <w:rPr>
+          <w:sz w:val="18"/>
+          <w:szCs w:val="20"/>
           <w:highlight w:val="lightGray"/>
         </w:rPr>
         <w:t xml:space="preserve"> </w:t>
@@ -269,9 +280,28 @@
       <w:r>
         <w:rPr>
           <w:rFonts w:hint="eastAsia"/>
+          <w:sz w:val="18"/>
+          <w:szCs w:val="20"/>
           <w:highlight w:val="lightGray"/>
         </w:rPr>
         <w:t>사업화 전략</w:t>
+      </w:r>
+      <w:r>
+        <w:rPr>
+          <w:rFonts w:hint="eastAsia"/>
+          <w:sz w:val="18"/>
+          <w:szCs w:val="20"/>
+          <w:highlight w:val="lightGray"/>
+        </w:rPr>
+        <w:t>(이선우)</w:t>
+      </w:r>
+      <w:r>
+        <w:rPr>
+          <w:sz w:val="18"/>
+          <w:szCs w:val="20"/>
+          <w:highlight w:val="lightGray"/>
+        </w:rPr>
+        <w:t>(4)</w:t>
       </w:r>
     </w:p>
     <w:p>
@@ -283,38 +313,70 @@
         </w:numPr>
         <w:ind w:leftChars="0"/>
         <w:rPr>
-          <w:highlight w:val="lightGray"/>
-        </w:rPr>
-      </w:pPr>
-      <w:r>
-        <w:rPr>
-          <w:rFonts w:hint="eastAsia"/>
-          <w:highlight w:val="lightGray"/>
-        </w:rPr>
-        <w:t>기술 개발 전략</w:t>
-      </w:r>
-      <w:r>
-        <w:rPr>
-          <w:rFonts w:hint="eastAsia"/>
+          <w:rFonts w:hint="eastAsia"/>
+          <w:sz w:val="18"/>
+          <w:szCs w:val="20"/>
+          <w:highlight w:val="lightGray"/>
+        </w:rPr>
+      </w:pPr>
+      <w:r>
+        <w:rPr>
+          <w:rFonts w:hint="eastAsia"/>
+          <w:sz w:val="18"/>
+          <w:szCs w:val="20"/>
+          <w:highlight w:val="lightGray"/>
+        </w:rPr>
+        <w:t xml:space="preserve">기술 개발 </w:t>
+      </w:r>
+      <w:proofErr w:type="gramStart"/>
+      <w:r>
+        <w:rPr>
+          <w:rFonts w:hint="eastAsia"/>
+          <w:sz w:val="18"/>
+          <w:szCs w:val="20"/>
+          <w:highlight w:val="lightGray"/>
+        </w:rPr>
+        <w:t>전략</w:t>
+      </w:r>
+      <w:r>
+        <w:rPr>
+          <w:rFonts w:hint="eastAsia"/>
+          <w:sz w:val="18"/>
+          <w:szCs w:val="20"/>
           <w:highlight w:val="lightGray"/>
         </w:rPr>
         <w:t xml:space="preserve"> </w:t>
       </w:r>
       <w:r>
         <w:rPr>
-          <w:highlight w:val="lightGray"/>
-        </w:rPr>
-        <w:t xml:space="preserve">: AI </w:t>
-      </w:r>
-      <w:r>
-        <w:rPr>
-          <w:rFonts w:hint="eastAsia"/>
+          <w:sz w:val="18"/>
+          <w:szCs w:val="20"/>
+          <w:highlight w:val="lightGray"/>
+        </w:rPr>
+        <w:t>:</w:t>
+      </w:r>
+      <w:proofErr w:type="gramEnd"/>
+      <w:r>
+        <w:rPr>
+          <w:sz w:val="18"/>
+          <w:szCs w:val="20"/>
+          <w:highlight w:val="lightGray"/>
+        </w:rPr>
+        <w:t xml:space="preserve"> AI </w:t>
+      </w:r>
+      <w:r>
+        <w:rPr>
+          <w:rFonts w:hint="eastAsia"/>
+          <w:sz w:val="18"/>
+          <w:szCs w:val="20"/>
           <w:highlight w:val="lightGray"/>
         </w:rPr>
         <w:t xml:space="preserve">모델 설계 관련 어떤 </w:t>
       </w:r>
       <w:r>
         <w:rPr>
+          <w:sz w:val="18"/>
+          <w:szCs w:val="20"/>
           <w:highlight w:val="lightGray"/>
         </w:rPr>
         <w:t>NLP</w:t>
@@ -322,6 +384,8 @@
       <w:r>
         <w:rPr>
           <w:rFonts w:hint="eastAsia"/>
+          <w:sz w:val="18"/>
+          <w:szCs w:val="20"/>
           <w:highlight w:val="lightGray"/>
         </w:rPr>
         <w:t xml:space="preserve"> 알고리즘 </w:t>
@@ -329,9 +393,77 @@
       <w:r>
         <w:rPr>
           <w:rFonts w:hint="eastAsia"/>
-          <w:highlight w:val="lightGray"/>
-        </w:rPr>
-        <w:t>포함할 건지도 얘기</w:t>
+          <w:sz w:val="18"/>
+          <w:szCs w:val="20"/>
+          <w:highlight w:val="lightGray"/>
+        </w:rPr>
+        <w:t xml:space="preserve">포함할 </w:t>
+      </w:r>
+      <w:proofErr w:type="spellStart"/>
+      <w:r>
+        <w:rPr>
+          <w:rFonts w:hint="eastAsia"/>
+          <w:sz w:val="18"/>
+          <w:szCs w:val="20"/>
+          <w:highlight w:val="lightGray"/>
+        </w:rPr>
+        <w:t>건지도</w:t>
+      </w:r>
+      <w:proofErr w:type="spellEnd"/>
+      <w:r>
+        <w:rPr>
+          <w:rFonts w:hint="eastAsia"/>
+          <w:sz w:val="18"/>
+          <w:szCs w:val="20"/>
+          <w:highlight w:val="lightGray"/>
+        </w:rPr>
+        <w:t xml:space="preserve"> 얘기</w:t>
+      </w:r>
+      <w:r>
+        <w:rPr>
+          <w:rFonts w:hint="eastAsia"/>
+          <w:sz w:val="18"/>
+          <w:szCs w:val="20"/>
+          <w:highlight w:val="lightGray"/>
+        </w:rPr>
+        <w:t>(</w:t>
+      </w:r>
+      <w:proofErr w:type="spellStart"/>
+      <w:r>
+        <w:rPr>
+          <w:rFonts w:hint="eastAsia"/>
+          <w:sz w:val="18"/>
+          <w:szCs w:val="20"/>
+          <w:highlight w:val="lightGray"/>
+        </w:rPr>
+        <w:t>이은후</w:t>
+      </w:r>
+      <w:proofErr w:type="spellEnd"/>
+      <w:r>
+        <w:rPr>
+          <w:rFonts w:hint="eastAsia"/>
+          <w:sz w:val="18"/>
+          <w:szCs w:val="20"/>
+          <w:highlight w:val="lightGray"/>
+        </w:rPr>
+        <w:t xml:space="preserve"> </w:t>
+      </w:r>
+      <w:r>
+        <w:rPr>
+          <w:sz w:val="18"/>
+          <w:szCs w:val="20"/>
+          <w:highlight w:val="lightGray"/>
+        </w:rPr>
+        <w:t>: 5</w:t>
+      </w:r>
+      <w:r>
+        <w:rPr>
+          <w:rFonts w:hint="eastAsia"/>
+          <w:sz w:val="18"/>
+          <w:szCs w:val="20"/>
+          <w:highlight w:val="lightGray"/>
+        </w:rPr>
+        <w:t>)</w:t>
       </w:r>
     </w:p>
     <w:p>
@@ -343,32 +475,61 @@
         </w:numPr>
         <w:ind w:leftChars="0"/>
         <w:rPr>
-          <w:highlight w:val="lightGray"/>
-        </w:rPr>
-      </w:pPr>
-      <w:r>
-        <w:rPr>
-          <w:rFonts w:hint="eastAsia"/>
-          <w:highlight w:val="lightGray"/>
-        </w:rPr>
-        <w:t>데이터 수집 전략</w:t>
-      </w:r>
-      <w:r>
-        <w:rPr>
-          <w:rFonts w:hint="eastAsia"/>
+          <w:sz w:val="18"/>
+          <w:szCs w:val="20"/>
+          <w:highlight w:val="lightGray"/>
+        </w:rPr>
+      </w:pPr>
+      <w:r>
+        <w:rPr>
+          <w:rFonts w:hint="eastAsia"/>
+          <w:sz w:val="18"/>
+          <w:szCs w:val="20"/>
+          <w:highlight w:val="lightGray"/>
+        </w:rPr>
+        <w:t xml:space="preserve">데이터 수집 </w:t>
+      </w:r>
+      <w:proofErr w:type="gramStart"/>
+      <w:r>
+        <w:rPr>
+          <w:rFonts w:hint="eastAsia"/>
+          <w:sz w:val="18"/>
+          <w:szCs w:val="20"/>
+          <w:highlight w:val="lightGray"/>
+        </w:rPr>
+        <w:t>전략</w:t>
+      </w:r>
+      <w:r>
+        <w:rPr>
+          <w:rFonts w:hint="eastAsia"/>
+          <w:sz w:val="18"/>
+          <w:szCs w:val="20"/>
           <w:highlight w:val="lightGray"/>
         </w:rPr>
         <w:t xml:space="preserve"> </w:t>
       </w:r>
       <w:r>
         <w:rPr>
-          <w:highlight w:val="lightGray"/>
-        </w:rPr>
-        <w:t xml:space="preserve">: </w:t>
-      </w:r>
-      <w:r>
-        <w:rPr>
-          <w:rFonts w:hint="eastAsia"/>
+          <w:sz w:val="18"/>
+          <w:szCs w:val="20"/>
+          <w:highlight w:val="lightGray"/>
+        </w:rPr>
+        <w:t>:</w:t>
+      </w:r>
+      <w:proofErr w:type="gramEnd"/>
+      <w:r>
+        <w:rPr>
+          <w:sz w:val="18"/>
+          <w:szCs w:val="20"/>
+          <w:highlight w:val="lightGray"/>
+        </w:rPr>
+        <w:t xml:space="preserve"> </w:t>
+      </w:r>
+      <w:r>
+        <w:rPr>
+          <w:rFonts w:hint="eastAsia"/>
+          <w:sz w:val="18"/>
+          <w:szCs w:val="20"/>
           <w:highlight w:val="lightGray"/>
         </w:rPr>
         <w:t xml:space="preserve">웹 </w:t>
@@ -377,6 +538,8 @@
       <w:r>
         <w:rPr>
           <w:rFonts w:hint="eastAsia"/>
+          <w:sz w:val="18"/>
+          <w:szCs w:val="20"/>
           <w:highlight w:val="lightGray"/>
         </w:rPr>
         <w:t>크롤링</w:t>
@@ -385,12 +548,16 @@
       <w:r>
         <w:rPr>
           <w:rFonts w:hint="eastAsia"/>
+          <w:sz w:val="18"/>
+          <w:szCs w:val="20"/>
           <w:highlight w:val="lightGray"/>
         </w:rPr>
         <w:t xml:space="preserve"> 코드(</w:t>
       </w:r>
       <w:r>
         <w:rPr>
+          <w:sz w:val="18"/>
+          <w:szCs w:val="20"/>
           <w:highlight w:val="lightGray"/>
         </w:rPr>
         <w:t xml:space="preserve"> </w:t>
@@ -398,12 +565,16 @@
       <w:r>
         <w:rPr>
           <w:rFonts w:hint="eastAsia"/>
+          <w:sz w:val="18"/>
+          <w:szCs w:val="20"/>
           <w:highlight w:val="lightGray"/>
         </w:rPr>
         <w:t xml:space="preserve">담당은 </w:t>
       </w:r>
       <w:r>
         <w:rPr>
+          <w:sz w:val="18"/>
+          <w:szCs w:val="20"/>
           <w:highlight w:val="lightGray"/>
         </w:rPr>
         <w:t>92-99</w:t>
@@ -411,10 +582,87 @@
       <w:r>
         <w:rPr>
           <w:rFonts w:hint="eastAsia"/>
+          <w:sz w:val="18"/>
+          <w:szCs w:val="20"/>
           <w:highlight w:val="lightGray"/>
         </w:rPr>
         <w:t>데이터 최종 점검도 할 것)</w:t>
       </w:r>
+      <w:r>
+        <w:rPr>
+          <w:sz w:val="18"/>
+          <w:szCs w:val="20"/>
+          <w:highlight w:val="lightGray"/>
+        </w:rPr>
+        <w:t xml:space="preserve"> </w:t>
+      </w:r>
+      <w:r>
+        <w:rPr>
+          <w:rFonts w:hint="eastAsia"/>
+          <w:sz w:val="18"/>
+          <w:szCs w:val="20"/>
+          <w:highlight w:val="lightGray"/>
+        </w:rPr>
+        <w:t>및 수집 기준 명시</w:t>
+      </w:r>
+      <w:r>
+        <w:rPr>
+          <w:rFonts w:hint="eastAsia"/>
+          <w:sz w:val="18"/>
+          <w:szCs w:val="20"/>
+          <w:highlight w:val="lightGray"/>
+        </w:rPr>
+        <w:t>(김준영)</w:t>
+      </w:r>
+      <w:r>
+        <w:rPr>
+          <w:sz w:val="18"/>
+          <w:szCs w:val="20"/>
+          <w:highlight w:val="lightGray"/>
+        </w:rPr>
+        <w:t>(4)</w:t>
+      </w:r>
+    </w:p>
+    <w:p>
+      <w:pPr>
+        <w:pStyle w:val="a3"/>
+        <w:numPr>
+          <w:ilvl w:val="0"/>
+          <w:numId w:val="3"/>
+        </w:numPr>
+        <w:ind w:leftChars="0"/>
+        <w:rPr>
+          <w:sz w:val="18"/>
+          <w:szCs w:val="20"/>
+          <w:highlight w:val="lightGray"/>
+        </w:rPr>
+      </w:pPr>
+      <w:r>
+        <w:rPr>
+          <w:rFonts w:hint="eastAsia"/>
+          <w:sz w:val="18"/>
+          <w:szCs w:val="20"/>
+          <w:highlight w:val="lightGray"/>
+        </w:rPr>
+        <w:t xml:space="preserve">발표 및 총합 </w:t>
+      </w:r>
+      <w:r>
+        <w:rPr>
+          <w:sz w:val="18"/>
+          <w:szCs w:val="20"/>
+          <w:highlight w:val="lightGray"/>
+        </w:rPr>
+        <w:t>(</w:t>
+      </w:r>
+      <w:r>
+        <w:rPr>
+          <w:rFonts w:hint="eastAsia"/>
+          <w:sz w:val="18"/>
+          <w:szCs w:val="20"/>
+          <w:highlight w:val="lightGray"/>
+        </w:rPr>
+        <w:t>안지민)</w:t>
+      </w:r>
     </w:p>
     <w:p>
       <w:pPr>
@@ -446,7 +694,6 @@
     <w:p>
       <w:pPr>
         <w:rPr>
-          <w:rFonts w:hint="eastAsia"/>
           <w:highlight w:val="lightGray"/>
         </w:rPr>
       </w:pPr>
@@ -497,22 +744,183 @@
           <w:highlight w:val="lightGray"/>
         </w:rPr>
       </w:pPr>
-    </w:p>
-    <w:p>
-      <w:pPr>
-        <w:rPr>
-          <w:highlight w:val="lightGray"/>
-        </w:rPr>
-      </w:pPr>
-    </w:p>
-    <w:p>
-      <w:pPr>
-        <w:rPr>
-          <w:highlight w:val="lightGray"/>
-        </w:rPr>
-      </w:pPr>
-      <w:r>
+      <w:r>
+        <w:rPr>
+          <w:rFonts w:hint="eastAsia"/>
+          <w:highlight w:val="lightGray"/>
+        </w:rPr>
+        <w:t>1</w:t>
+      </w:r>
+      <w:r>
+        <w:rPr>
+          <w:highlight w:val="lightGray"/>
+        </w:rPr>
+        <w:t>0/16(</w:t>
+      </w:r>
+      <w:r>
+        <w:rPr>
+          <w:rFonts w:hint="eastAsia"/>
+          <w:highlight w:val="lightGray"/>
+        </w:rPr>
+        <w:t>금)</w:t>
+      </w:r>
+      <w:r>
+        <w:rPr>
+          <w:highlight w:val="lightGray"/>
+        </w:rPr>
+        <w:t xml:space="preserve"> </w:t>
+      </w:r>
+      <w:r>
+        <w:rPr>
+          <w:rFonts w:hint="eastAsia"/>
+          <w:highlight w:val="lightGray"/>
+        </w:rPr>
+        <w:t xml:space="preserve">자정까지 </w:t>
+      </w:r>
+      <w:proofErr w:type="gramStart"/>
+      <w:r>
+        <w:rPr>
+          <w:rFonts w:hint="eastAsia"/>
+          <w:highlight w:val="lightGray"/>
+        </w:rPr>
+        <w:t>발표:안지민에게</w:t>
+      </w:r>
+      <w:proofErr w:type="gramEnd"/>
+      <w:r>
+        <w:rPr>
+          <w:rFonts w:hint="eastAsia"/>
+          <w:highlight w:val="lightGray"/>
+        </w:rPr>
+        <w:t xml:space="preserve"> 각자 파트 </w:t>
+      </w:r>
+      <w:r>
+        <w:rPr>
+          <w:highlight w:val="lightGray"/>
+        </w:rPr>
+        <w:t xml:space="preserve">ppt </w:t>
+      </w:r>
+      <w:r>
+        <w:rPr>
+          <w:rFonts w:hint="eastAsia"/>
+          <w:highlight w:val="lightGray"/>
+        </w:rPr>
+        <w:t>넘겨주기</w:t>
+      </w:r>
+      <w:bookmarkStart w:id="0" w:name="_GoBack"/>
+      <w:bookmarkEnd w:id="0"/>
+    </w:p>
+    <w:p>
+      <w:pPr>
+        <w:rPr>
+          <w:highlight w:val="lightGray"/>
+        </w:rPr>
+      </w:pPr>
+      <w:r>
+        <w:rPr>
+          <w:highlight w:val="lightGray"/>
+        </w:rPr>
         <w:lastRenderedPageBreak/>
+        <w:t>10/19(</w:t>
+      </w:r>
+      <w:r>
+        <w:rPr>
+          <w:rFonts w:hint="eastAsia"/>
+          <w:highlight w:val="lightGray"/>
+        </w:rPr>
+        <w:t>월)</w:t>
+      </w:r>
+      <w:r>
+        <w:rPr>
+          <w:highlight w:val="lightGray"/>
+        </w:rPr>
+        <w:t xml:space="preserve"> </w:t>
+      </w:r>
+      <w:r>
+        <w:rPr>
+          <w:rFonts w:hint="eastAsia"/>
+          <w:highlight w:val="lightGray"/>
+        </w:rPr>
+        <w:t xml:space="preserve">자정까지 </w:t>
+      </w:r>
+      <w:r>
+        <w:rPr>
+          <w:highlight w:val="lightGray"/>
+        </w:rPr>
+        <w:t>1</w:t>
+      </w:r>
+      <w:r>
+        <w:rPr>
+          <w:rFonts w:hint="eastAsia"/>
+          <w:highlight w:val="lightGray"/>
+        </w:rPr>
+        <w:t>차 발표 동영상 피드백</w:t>
+      </w:r>
+    </w:p>
+    <w:p>
+      <w:pPr>
+        <w:rPr>
+          <w:rFonts w:hint="eastAsia"/>
+          <w:highlight w:val="lightGray"/>
+        </w:rPr>
+      </w:pPr>
+      <w:r>
+        <w:rPr>
+          <w:rFonts w:hint="eastAsia"/>
+          <w:highlight w:val="lightGray"/>
+        </w:rPr>
+        <w:t>1</w:t>
+      </w:r>
+      <w:r>
+        <w:rPr>
+          <w:highlight w:val="lightGray"/>
+        </w:rPr>
+        <w:t>0/21(</w:t>
+      </w:r>
+      <w:r>
+        <w:rPr>
+          <w:rFonts w:hint="eastAsia"/>
+          <w:highlight w:val="lightGray"/>
+        </w:rPr>
+        <w:t>수)</w:t>
+      </w:r>
+      <w:r>
+        <w:rPr>
+          <w:highlight w:val="lightGray"/>
+        </w:rPr>
+        <w:t xml:space="preserve"> 1</w:t>
+      </w:r>
+      <w:r>
+        <w:rPr>
+          <w:rFonts w:hint="eastAsia"/>
+          <w:highlight w:val="lightGray"/>
+        </w:rPr>
+        <w:t>차 피드백 기반으로 수정하여 올리기</w:t>
+      </w:r>
+    </w:p>
+    <w:p>
+      <w:pPr>
+        <w:rPr>
+          <w:highlight w:val="lightGray"/>
+        </w:rPr>
+      </w:pPr>
+    </w:p>
+    <w:p>
+      <w:pPr>
+        <w:rPr>
+          <w:highlight w:val="lightGray"/>
+        </w:rPr>
+      </w:pPr>
+    </w:p>
+    <w:p>
+      <w:pPr>
+        <w:rPr>
+          <w:highlight w:val="lightGray"/>
+        </w:rPr>
+      </w:pPr>
+      <w:r>
+        <w:rPr>
+          <w:noProof/>
+        </w:rPr>
         <w:drawing>
           <wp:inline distT="0" distB="0" distL="0" distR="0" wp14:anchorId="21895548" wp14:editId="04DE5B0E">
             <wp:extent cx="5731510" cy="4426585"/>
@@ -734,6 +1142,7 @@
         <w:rPr>
           <w:rFonts w:hint="eastAsia"/>
         </w:rPr>
+        <w:lastRenderedPageBreak/>
         <w:t>형태소 라이브러리 사용 예제</w:t>
       </w:r>
     </w:p>
@@ -768,21 +1177,7 @@
         <w:rPr>
           <w:rFonts w:hint="eastAsia"/>
         </w:rPr>
-        <w:t xml:space="preserve">가사 기반 </w:t>
-      </w:r>
-      <w:proofErr w:type="spellStart"/>
-      <w:r>
-        <w:rPr>
-          <w:rFonts w:hint="eastAsia"/>
-        </w:rPr>
-        <w:t>분위기별</w:t>
-      </w:r>
-      <w:proofErr w:type="spellEnd"/>
-      <w:r>
-        <w:rPr>
-          <w:rFonts w:hint="eastAsia"/>
-        </w:rPr>
-        <w:t xml:space="preserve"> 노래 추천 코드</w:t>
+        <w:t>가사 기반 분위기별 노래 추천 코드</w:t>
       </w:r>
     </w:p>
     <w:p>
@@ -841,6 +1236,37 @@
         </w:r>
       </w:hyperlink>
     </w:p>
+    <w:p/>
+    <w:p>
+      <w:pPr>
+        <w:pStyle w:val="a3"/>
+        <w:numPr>
+          <w:ilvl w:val="0"/>
+          <w:numId w:val="1"/>
+        </w:numPr>
+        <w:ind w:leftChars="0"/>
+      </w:pPr>
+      <w:r>
+        <w:rPr>
+          <w:rFonts w:hint="eastAsia"/>
+        </w:rPr>
+        <w:t xml:space="preserve">교수님 </w:t>
+      </w:r>
+      <w:proofErr w:type="spellStart"/>
+      <w:r>
+        <w:rPr>
+          <w:rFonts w:hint="eastAsia"/>
+        </w:rPr>
+        <w:t>한테</w:t>
+      </w:r>
+      <w:proofErr w:type="spellEnd"/>
+      <w:r>
+        <w:rPr>
+          <w:rFonts w:hint="eastAsia"/>
+        </w:rPr>
+        <w:t xml:space="preserve"> 질문</w:t>
+      </w:r>
+    </w:p>
     <w:p>
       <w:pPr>
         <w:pStyle w:val="a3"/>
@@ -849,10 +1275,91 @@
           <w:numId w:val="3"/>
         </w:numPr>
         <w:ind w:leftChars="0"/>
-        <w:rPr>
-          <w:rFonts w:hint="eastAsia"/>
-        </w:rPr>
-      </w:pPr>
+      </w:pPr>
+      <w:r>
+        <w:t>92~99</w:t>
+      </w:r>
+      <w:r>
+        <w:rPr>
+          <w:rFonts w:hint="eastAsia"/>
+        </w:rPr>
+        <w:t xml:space="preserve">년도라 순위가 </w:t>
+      </w:r>
+      <w:proofErr w:type="spellStart"/>
+      <w:proofErr w:type="gramStart"/>
+      <w:r>
+        <w:rPr>
+          <w:rFonts w:hint="eastAsia"/>
+        </w:rPr>
+        <w:t>있는걸로</w:t>
+      </w:r>
+      <w:proofErr w:type="spellEnd"/>
+      <w:proofErr w:type="gramEnd"/>
+      <w:r>
+        <w:rPr>
+          <w:rFonts w:hint="eastAsia"/>
+        </w:rPr>
+        <w:t xml:space="preserve"> </w:t>
+      </w:r>
+      <w:r>
+        <w:t>200</w:t>
+      </w:r>
+      <w:r>
+        <w:rPr>
+          <w:rFonts w:hint="eastAsia"/>
+        </w:rPr>
+        <w:t>개를</w:t>
+      </w:r>
+      <w:r>
+        <w:t xml:space="preserve"> </w:t>
+      </w:r>
+      <w:r>
+        <w:rPr>
+          <w:rFonts w:hint="eastAsia"/>
+        </w:rPr>
+        <w:t>모으는 것이 거의 불가능</w:t>
+      </w:r>
+    </w:p>
+    <w:p>
+      <w:pPr>
+        <w:pStyle w:val="a3"/>
+        <w:numPr>
+          <w:ilvl w:val="0"/>
+          <w:numId w:val="3"/>
+        </w:numPr>
+        <w:ind w:leftChars="0"/>
+        <w:rPr>
+          <w:rFonts w:hint="eastAsia"/>
+        </w:rPr>
+      </w:pPr>
+      <w:r>
+        <w:rPr>
+          <w:rFonts w:hint="eastAsia"/>
+        </w:rPr>
+        <w:t xml:space="preserve">너무 오래된 </w:t>
+      </w:r>
+      <w:proofErr w:type="spellStart"/>
+      <w:r>
+        <w:rPr>
+          <w:rFonts w:hint="eastAsia"/>
+        </w:rPr>
+        <w:t>아이돌이라서</w:t>
+      </w:r>
+      <w:proofErr w:type="spellEnd"/>
+      <w:r>
+        <w:rPr>
+          <w:rFonts w:hint="eastAsia"/>
+        </w:rPr>
+        <w:t xml:space="preserve"> 소속사 및 작곡/작사를 검색해도 나오지 않는 경우가 </w:t>
+      </w:r>
+      <w:proofErr w:type="spellStart"/>
+      <w:r>
+        <w:rPr>
+          <w:rFonts w:hint="eastAsia"/>
+        </w:rPr>
+        <w:t>많</w:t>
+      </w:r>
+      <w:proofErr w:type="spellEnd"/>
     </w:p>
     <w:sectPr>
       <w:pgSz w:w="11906" w:h="16838"/>
@@ -865,7 +1372,7 @@
 </file>
 
 <file path=word/numbering.xml><?xml version="1.0" encoding="utf-8"?>
-<w:numbering xmlns:wpc="http://schemas.microsoft.com/office/word/2010/wordprocessingCanvas" xmlns:cx="http://schemas.microsoft.com/office/drawing/2014/chartex" xmlns:cx1="http://schemas.microsoft.com/office/drawing/2015/9/8/chartex" xmlns:cx2="http://schemas.microsoft.com/office/drawing/2015/10/21/chartex" xmlns:cx3="http://schemas.microsoft.com/office/drawing/2016/5/9/chartex" xmlns:cx4="http://schemas.microsoft.com/office/drawing/2016/5/10/chartex" xmlns:cx5="http://schemas.microsoft.com/office/drawing/2016/5/11/chartex" xmlns:cx6="http://schemas.microsoft.com/office/drawing/2016/5/12/chartex" xmlns:cx7="http://schemas.microsoft.com/office/drawing/2016/5/13/chartex" xmlns:cx8="http://schemas.microsoft.com/office/drawing/2016/5/14/chartex" xmlns:mc="http://schemas.openxmlformats.org/markup-compatibility/2006" xmlns:aink="http://schemas.microsoft.com/office/drawing/2016/ink" xmlns:am3d="http://schemas.microsoft.com/office/drawing/2017/model3d" xmlns:o="urn:schemas-microsoft-com:office:office" xmlns:r="http://schemas.openxmlformats.org/officeDocument/2006/relationships" xmlns:m="http://schemas.openxmlformats.org/officeDocument/2006/math" xmlns:v="urn:schemas-microsoft-com:vml" xmlns:wp14="http://schemas.microsoft.com/office/word/2010/wordprocessingDrawing" xmlns:wp="http://schemas.openxmlformats.org/drawingml/2006/wordprocessingDrawing" xmlns:w10="urn:schemas-microsoft-com:office:word" xmlns:w="http://schemas.openxmlformats.org/wordprocessingml/2006/main" xmlns:w14="http://schemas.microsoft.com/office/word/2010/wordml" xmlns:w15="http://schemas.microsoft.com/office/word/2012/wordml" xmlns:w16cex="http://schemas.microsoft.com/office/word/2018/wordml/cex" xmlns:w16cid="http://schemas.microsoft.com/office/word/2016/wordml/cid" xmlns:w16="http://schemas.microsoft.com/office/word/2018/wordml" xmlns:w16se="http://schemas.microsoft.com/office/word/2015/wordml/symex" xmlns:wpg="http://schemas.microsoft.com/office/word/2010/wordprocessingGroup" xmlns:wpi="http://schemas.microsoft.com/office/word/2010/wordprocessingInk" xmlns:wne="http://schemas.microsoft.com/office/word/2006/wordml" xmlns:wps="http://schemas.microsoft.com/office/word/2010/wordprocessingShape" mc:Ignorable="w14 w15 w16se w16cid w16 w16cex wp14">
+<w:numbering xmlns:wpc="http://schemas.microsoft.com/office/word/2010/wordprocessingCanvas" xmlns:cx="http://schemas.microsoft.com/office/drawing/2014/chartex" xmlns:cx1="http://schemas.microsoft.com/office/drawing/2015/9/8/chartex" xmlns:cx2="http://schemas.microsoft.com/office/drawing/2015/10/21/chartex" xmlns:cx3="http://schemas.microsoft.com/office/drawing/2016/5/9/chartex" xmlns:cx4="http://schemas.microsoft.com/office/drawing/2016/5/10/chartex" xmlns:cx5="http://schemas.microsoft.com/office/drawing/2016/5/11/chartex" xmlns:cx6="http://schemas.microsoft.com/office/drawing/2016/5/12/chartex" xmlns:cx7="http://schemas.microsoft.com/office/drawing/2016/5/13/chartex" xmlns:cx8="http://schemas.microsoft.com/office/drawing/2016/5/14/chartex" xmlns:mc="http://schemas.openxmlformats.org/markup-compatibility/2006" xmlns:aink="http://schemas.microsoft.com/office/drawing/2016/ink" xmlns:am3d="http://schemas.microsoft.com/office/drawing/2017/model3d" xmlns:o="urn:schemas-microsoft-com:office:office" xmlns:r="http://schemas.openxmlformats.org/officeDocument/2006/relationships" xmlns:m="http://schemas.openxmlformats.org/officeDocument/2006/math" xmlns:v="urn:schemas-microsoft-com:vml" xmlns:wp14="http://schemas.microsoft.com/office/word/2010/wordprocessingDrawing" xmlns:wp="http://schemas.openxmlformats.org/drawingml/2006/wordprocessingDrawing" xmlns:w10="urn:schemas-microsoft-com:office:word" xmlns:w="http://schemas.openxmlformats.org/wordprocessingml/2006/main" xmlns:w14="http://schemas.microsoft.com/office/word/2010/wordml" xmlns:w15="http://schemas.microsoft.com/office/word/2012/wordml" xmlns:w16cid="http://schemas.microsoft.com/office/word/2016/wordml/cid" xmlns:w16se="http://schemas.microsoft.com/office/word/2015/wordml/symex" xmlns:wpg="http://schemas.microsoft.com/office/word/2010/wordprocessingGroup" xmlns:wpi="http://schemas.microsoft.com/office/word/2010/wordprocessingInk" xmlns:wne="http://schemas.microsoft.com/office/word/2006/wordml" xmlns:wps="http://schemas.microsoft.com/office/word/2010/wordprocessingShape" mc:Ignorable="w14 w15 w16se w16cid wp14">
   <w:abstractNum w:abstractNumId="0" w15:restartNumberingAfterBreak="0">
     <w:nsid w:val="04BA1543"/>
     <w:multiLevelType w:val="hybridMultilevel"/>
@@ -1193,7 +1700,7 @@
 </file>
 
 <file path=word/styles.xml><?xml version="1.0" encoding="utf-8"?>
-<w:styles xmlns:mc="http://schemas.openxmlformats.org/markup-compatibility/2006" xmlns:r="http://schemas.openxmlformats.org/officeDocument/2006/relationships" xmlns:w="http://schemas.openxmlformats.org/wordprocessingml/2006/main" xmlns:w14="http://schemas.microsoft.com/office/word/2010/wordml" xmlns:w15="http://schemas.microsoft.com/office/word/2012/wordml" xmlns:w16cex="http://schemas.microsoft.com/office/word/2018/wordml/cex" xmlns:w16cid="http://schemas.microsoft.com/office/word/2016/wordml/cid" xmlns:w16="http://schemas.microsoft.com/office/word/2018/wordml" xmlns:w16se="http://schemas.microsoft.com/office/word/2015/wordml/symex" mc:Ignorable="w14 w15 w16se w16cid w16 w16cex">
+<w:styles xmlns:mc="http://schemas.openxmlformats.org/markup-compatibility/2006" xmlns:r="http://schemas.openxmlformats.org/officeDocument/2006/relationships" xmlns:w="http://schemas.openxmlformats.org/wordprocessingml/2006/main" xmlns:w14="http://schemas.microsoft.com/office/word/2010/wordml" xmlns:w15="http://schemas.microsoft.com/office/word/2012/wordml" xmlns:w16cid="http://schemas.microsoft.com/office/word/2016/wordml/cid" xmlns:w16se="http://schemas.microsoft.com/office/word/2015/wordml/symex" mc:Ignorable="w14 w15 w16se w16cid">
   <w:docDefaults>
     <w:rPrDefault>
       <w:rPr>

--- a/회의록/2020_10_12.docx
+++ b/회의록/2020_10_12.docx
@@ -313,30 +313,19 @@
         </w:numPr>
         <w:ind w:leftChars="0"/>
         <w:rPr>
-          <w:rFonts w:hint="eastAsia"/>
-          <w:sz w:val="18"/>
-          <w:szCs w:val="20"/>
-          <w:highlight w:val="lightGray"/>
-        </w:rPr>
-      </w:pPr>
-      <w:r>
-        <w:rPr>
-          <w:rFonts w:hint="eastAsia"/>
-          <w:sz w:val="18"/>
-          <w:szCs w:val="20"/>
-          <w:highlight w:val="lightGray"/>
-        </w:rPr>
-        <w:t xml:space="preserve">기술 개발 </w:t>
-      </w:r>
-      <w:proofErr w:type="gramStart"/>
-      <w:r>
-        <w:rPr>
-          <w:rFonts w:hint="eastAsia"/>
-          <w:sz w:val="18"/>
-          <w:szCs w:val="20"/>
-          <w:highlight w:val="lightGray"/>
-        </w:rPr>
-        <w:t>전략</w:t>
+          <w:sz w:val="18"/>
+          <w:szCs w:val="20"/>
+          <w:highlight w:val="lightGray"/>
+        </w:rPr>
+      </w:pPr>
+      <w:r>
+        <w:rPr>
+          <w:rFonts w:hint="eastAsia"/>
+          <w:sz w:val="18"/>
+          <w:szCs w:val="20"/>
+          <w:highlight w:val="lightGray"/>
+        </w:rPr>
+        <w:t>기술 개발 전략</w:t>
       </w:r>
       <w:r>
         <w:rPr>
@@ -353,16 +342,7 @@
           <w:szCs w:val="20"/>
           <w:highlight w:val="lightGray"/>
         </w:rPr>
-        <w:t>:</w:t>
-      </w:r>
-      <w:proofErr w:type="gramEnd"/>
-      <w:r>
-        <w:rPr>
-          <w:sz w:val="18"/>
-          <w:szCs w:val="20"/>
-          <w:highlight w:val="lightGray"/>
-        </w:rPr>
-        <w:t xml:space="preserve"> AI </w:t>
+        <w:t xml:space="preserve">: AI </w:t>
       </w:r>
       <w:r>
         <w:rPr>
@@ -397,51 +377,65 @@
           <w:szCs w:val="20"/>
           <w:highlight w:val="lightGray"/>
         </w:rPr>
-        <w:t xml:space="preserve">포함할 </w:t>
-      </w:r>
-      <w:proofErr w:type="spellStart"/>
-      <w:r>
-        <w:rPr>
-          <w:rFonts w:hint="eastAsia"/>
-          <w:sz w:val="18"/>
-          <w:szCs w:val="20"/>
-          <w:highlight w:val="lightGray"/>
-        </w:rPr>
-        <w:t>건지도</w:t>
-      </w:r>
-      <w:proofErr w:type="spellEnd"/>
-      <w:r>
-        <w:rPr>
-          <w:rFonts w:hint="eastAsia"/>
-          <w:sz w:val="18"/>
-          <w:szCs w:val="20"/>
-          <w:highlight w:val="lightGray"/>
-        </w:rPr>
-        <w:t xml:space="preserve"> 얘기</w:t>
-      </w:r>
-      <w:r>
-        <w:rPr>
-          <w:rFonts w:hint="eastAsia"/>
-          <w:sz w:val="18"/>
-          <w:szCs w:val="20"/>
-          <w:highlight w:val="lightGray"/>
-        </w:rPr>
-        <w:t>(</w:t>
-      </w:r>
-      <w:proofErr w:type="spellStart"/>
-      <w:r>
-        <w:rPr>
-          <w:rFonts w:hint="eastAsia"/>
-          <w:sz w:val="18"/>
-          <w:szCs w:val="20"/>
-          <w:highlight w:val="lightGray"/>
-        </w:rPr>
-        <w:t>이은후</w:t>
-      </w:r>
-      <w:proofErr w:type="spellEnd"/>
-      <w:r>
-        <w:rPr>
-          <w:rFonts w:hint="eastAsia"/>
+        <w:t>포함할 건지도 얘기</w:t>
+      </w:r>
+      <w:r>
+        <w:rPr>
+          <w:rFonts w:hint="eastAsia"/>
+          <w:sz w:val="18"/>
+          <w:szCs w:val="20"/>
+          <w:highlight w:val="lightGray"/>
+        </w:rPr>
+        <w:t xml:space="preserve">(이은후 </w:t>
+      </w:r>
+      <w:r>
+        <w:rPr>
+          <w:sz w:val="18"/>
+          <w:szCs w:val="20"/>
+          <w:highlight w:val="lightGray"/>
+        </w:rPr>
+        <w:t>: 5</w:t>
+      </w:r>
+      <w:r>
+        <w:rPr>
+          <w:rFonts w:hint="eastAsia"/>
+          <w:sz w:val="18"/>
+          <w:szCs w:val="20"/>
+          <w:highlight w:val="lightGray"/>
+        </w:rPr>
+        <w:t>)</w:t>
+      </w:r>
+    </w:p>
+    <w:p>
+      <w:pPr>
+        <w:pStyle w:val="a3"/>
+        <w:ind w:leftChars="0" w:left="760"/>
+        <w:rPr>
+          <w:rFonts w:hint="eastAsia"/>
+          <w:sz w:val="18"/>
+          <w:szCs w:val="20"/>
+          <w:highlight w:val="lightGray"/>
+        </w:rPr>
+      </w:pPr>
+      <w:r>
+        <w:rPr>
+          <w:sz w:val="18"/>
+          <w:szCs w:val="20"/>
+          <w:highlight w:val="lightGray"/>
+        </w:rPr>
+        <w:t xml:space="preserve">: LDA </w:t>
+      </w:r>
+      <w:r>
+        <w:rPr>
+          <w:rFonts w:hint="eastAsia"/>
+          <w:sz w:val="18"/>
+          <w:szCs w:val="20"/>
+          <w:highlight w:val="lightGray"/>
+        </w:rPr>
+        <w:t>모델,</w:t>
+      </w:r>
+      <w:r>
+        <w:rPr>
           <w:sz w:val="18"/>
           <w:szCs w:val="20"/>
           <w:highlight w:val="lightGray"/>
@@ -450,21 +444,32 @@
       </w:r>
       <w:r>
         <w:rPr>
-          <w:sz w:val="18"/>
-          <w:szCs w:val="20"/>
-          <w:highlight w:val="lightGray"/>
-        </w:rPr>
-        <w:t>: 5</w:t>
-      </w:r>
-      <w:r>
-        <w:rPr>
-          <w:rFonts w:hint="eastAsia"/>
-          <w:sz w:val="18"/>
-          <w:szCs w:val="20"/>
-          <w:highlight w:val="lightGray"/>
-        </w:rPr>
-        <w:t>)</w:t>
-      </w:r>
+          <w:rFonts w:hint="eastAsia"/>
+          <w:sz w:val="18"/>
+          <w:szCs w:val="20"/>
+          <w:highlight w:val="lightGray"/>
+        </w:rPr>
+        <w:t>K</w:t>
+      </w:r>
+      <w:r>
+        <w:rPr>
+          <w:sz w:val="18"/>
+          <w:szCs w:val="20"/>
+          <w:highlight w:val="lightGray"/>
+        </w:rPr>
+        <w:t xml:space="preserve">-mean Algorithm </w:t>
+      </w:r>
+      <w:r>
+        <w:rPr>
+          <w:rFonts w:hint="eastAsia"/>
+          <w:sz w:val="18"/>
+          <w:szCs w:val="20"/>
+          <w:highlight w:val="lightGray"/>
+        </w:rPr>
+        <w:t>두 가지로 발표(차후 결정)</w:t>
+      </w:r>
+      <w:bookmarkStart w:id="0" w:name="_GoBack"/>
+      <w:bookmarkEnd w:id="0"/>
     </w:p>
     <w:p>
       <w:pPr>
@@ -487,17 +492,7 @@
           <w:szCs w:val="20"/>
           <w:highlight w:val="lightGray"/>
         </w:rPr>
-        <w:t xml:space="preserve">데이터 수집 </w:t>
-      </w:r>
-      <w:proofErr w:type="gramStart"/>
-      <w:r>
-        <w:rPr>
-          <w:rFonts w:hint="eastAsia"/>
-          <w:sz w:val="18"/>
-          <w:szCs w:val="20"/>
-          <w:highlight w:val="lightGray"/>
-        </w:rPr>
-        <w:t>전략</w:t>
+        <w:t>데이터 수집 전략</w:t>
       </w:r>
       <w:r>
         <w:rPr>
@@ -514,45 +509,16 @@
           <w:szCs w:val="20"/>
           <w:highlight w:val="lightGray"/>
         </w:rPr>
-        <w:t>:</w:t>
-      </w:r>
-      <w:proofErr w:type="gramEnd"/>
-      <w:r>
-        <w:rPr>
-          <w:sz w:val="18"/>
-          <w:szCs w:val="20"/>
-          <w:highlight w:val="lightGray"/>
-        </w:rPr>
-        <w:t xml:space="preserve"> </w:t>
-      </w:r>
-      <w:r>
-        <w:rPr>
-          <w:rFonts w:hint="eastAsia"/>
-          <w:sz w:val="18"/>
-          <w:szCs w:val="20"/>
-          <w:highlight w:val="lightGray"/>
-        </w:rPr>
-        <w:t xml:space="preserve">웹 </w:t>
-      </w:r>
-      <w:proofErr w:type="spellStart"/>
-      <w:r>
-        <w:rPr>
-          <w:rFonts w:hint="eastAsia"/>
-          <w:sz w:val="18"/>
-          <w:szCs w:val="20"/>
-          <w:highlight w:val="lightGray"/>
-        </w:rPr>
-        <w:t>크롤링</w:t>
-      </w:r>
-      <w:proofErr w:type="spellEnd"/>
-      <w:r>
-        <w:rPr>
-          <w:rFonts w:hint="eastAsia"/>
-          <w:sz w:val="18"/>
-          <w:szCs w:val="20"/>
-          <w:highlight w:val="lightGray"/>
-        </w:rPr>
-        <w:t xml:space="preserve"> 코드(</w:t>
+        <w:t xml:space="preserve">: </w:t>
+      </w:r>
+      <w:r>
+        <w:rPr>
+          <w:rFonts w:hint="eastAsia"/>
+          <w:sz w:val="18"/>
+          <w:szCs w:val="20"/>
+          <w:highlight w:val="lightGray"/>
+        </w:rPr>
+        <w:t>웹 크롤링 코드(</w:t>
       </w:r>
       <w:r>
         <w:rPr>
@@ -749,6 +715,7 @@
           <w:rFonts w:hint="eastAsia"/>
           <w:highlight w:val="lightGray"/>
         </w:rPr>
+        <w:lastRenderedPageBreak/>
         <w:t>1</w:t>
       </w:r>
       <w:r>
@@ -775,73 +742,54 @@
           <w:rFonts w:hint="eastAsia"/>
           <w:highlight w:val="lightGray"/>
         </w:rPr>
+        <w:t xml:space="preserve">자정까지 발표:안지민에게 각자 파트 </w:t>
+      </w:r>
+      <w:r>
+        <w:rPr>
+          <w:highlight w:val="lightGray"/>
+        </w:rPr>
+        <w:t xml:space="preserve">ppt </w:t>
+      </w:r>
+      <w:r>
+        <w:rPr>
+          <w:rFonts w:hint="eastAsia"/>
+          <w:highlight w:val="lightGray"/>
+        </w:rPr>
+        <w:t>넘겨주기</w:t>
+      </w:r>
+    </w:p>
+    <w:p>
+      <w:pPr>
+        <w:rPr>
+          <w:highlight w:val="lightGray"/>
+        </w:rPr>
+      </w:pPr>
+      <w:r>
+        <w:rPr>
+          <w:highlight w:val="lightGray"/>
+        </w:rPr>
+        <w:t>10/19(</w:t>
+      </w:r>
+      <w:r>
+        <w:rPr>
+          <w:rFonts w:hint="eastAsia"/>
+          <w:highlight w:val="lightGray"/>
+        </w:rPr>
+        <w:t>월)</w:t>
+      </w:r>
+      <w:r>
+        <w:rPr>
+          <w:highlight w:val="lightGray"/>
+        </w:rPr>
+        <w:t xml:space="preserve"> </w:t>
+      </w:r>
+      <w:r>
+        <w:rPr>
+          <w:rFonts w:hint="eastAsia"/>
+          <w:highlight w:val="lightGray"/>
+        </w:rPr>
         <w:t xml:space="preserve">자정까지 </w:t>
       </w:r>
-      <w:proofErr w:type="gramStart"/>
-      <w:r>
-        <w:rPr>
-          <w:rFonts w:hint="eastAsia"/>
-          <w:highlight w:val="lightGray"/>
-        </w:rPr>
-        <w:t>발표:안지민에게</w:t>
-      </w:r>
-      <w:proofErr w:type="gramEnd"/>
-      <w:r>
-        <w:rPr>
-          <w:rFonts w:hint="eastAsia"/>
-          <w:highlight w:val="lightGray"/>
-        </w:rPr>
-        <w:t xml:space="preserve"> 각자 파트 </w:t>
-      </w:r>
-      <w:r>
-        <w:rPr>
-          <w:highlight w:val="lightGray"/>
-        </w:rPr>
-        <w:t xml:space="preserve">ppt </w:t>
-      </w:r>
-      <w:r>
-        <w:rPr>
-          <w:rFonts w:hint="eastAsia"/>
-          <w:highlight w:val="lightGray"/>
-        </w:rPr>
-        <w:t>넘겨주기</w:t>
-      </w:r>
-      <w:bookmarkStart w:id="0" w:name="_GoBack"/>
-      <w:bookmarkEnd w:id="0"/>
-    </w:p>
-    <w:p>
-      <w:pPr>
-        <w:rPr>
-          <w:highlight w:val="lightGray"/>
-        </w:rPr>
-      </w:pPr>
-      <w:r>
-        <w:rPr>
-          <w:highlight w:val="lightGray"/>
-        </w:rPr>
-        <w:lastRenderedPageBreak/>
-        <w:t>10/19(</w:t>
-      </w:r>
-      <w:r>
-        <w:rPr>
-          <w:rFonts w:hint="eastAsia"/>
-          <w:highlight w:val="lightGray"/>
-        </w:rPr>
-        <w:t>월)</w:t>
-      </w:r>
-      <w:r>
-        <w:rPr>
-          <w:highlight w:val="lightGray"/>
-        </w:rPr>
-        <w:t xml:space="preserve"> </w:t>
-      </w:r>
-      <w:r>
-        <w:rPr>
-          <w:rFonts w:hint="eastAsia"/>
-          <w:highlight w:val="lightGray"/>
-        </w:rPr>
-        <w:t xml:space="preserve">자정까지 </w:t>
-      </w:r>
       <w:r>
         <w:rPr>
           <w:highlight w:val="lightGray"/>
@@ -859,7 +807,6 @@
     <w:p>
       <w:pPr>
         <w:rPr>
-          <w:rFonts w:hint="eastAsia"/>
           <w:highlight w:val="lightGray"/>
         </w:rPr>
       </w:pPr>
@@ -1065,23 +1012,11 @@
         <w:rPr>
           <w:rFonts w:hint="eastAsia"/>
         </w:rPr>
-        <w:t xml:space="preserve">한국어 형태소 분석 라이브러리 </w:t>
-      </w:r>
-      <w:proofErr w:type="spellStart"/>
-      <w:r>
-        <w:rPr>
-          <w:rFonts w:hint="eastAsia"/>
-        </w:rPr>
-        <w:t>K</w:t>
-      </w:r>
-      <w:r>
-        <w:t>oNLPy</w:t>
-      </w:r>
-      <w:proofErr w:type="spellEnd"/>
-      <w:r>
-        <w:t xml:space="preserve">, </w:t>
-      </w:r>
-      <w:proofErr w:type="spellStart"/>
+        <w:t>한국어 형태소 분석 라이브러리 K</w:t>
+      </w:r>
+      <w:r>
+        <w:t xml:space="preserve">oNLPy, </w:t>
+      </w:r>
       <w:r>
         <w:rPr>
           <w:rFonts w:hint="eastAsia"/>
@@ -1091,7 +1026,6 @@
       <w:r>
         <w:t>ecap</w:t>
       </w:r>
-      <w:proofErr w:type="spellEnd"/>
     </w:p>
     <w:p>
       <w:pPr>
@@ -1142,7 +1076,6 @@
         <w:rPr>
           <w:rFonts w:hint="eastAsia"/>
         </w:rPr>
-        <w:lastRenderedPageBreak/>
         <w:t>형태소 라이브러리 사용 예제</w:t>
       </w:r>
     </w:p>
@@ -1250,21 +1183,7 @@
         <w:rPr>
           <w:rFonts w:hint="eastAsia"/>
         </w:rPr>
-        <w:t xml:space="preserve">교수님 </w:t>
-      </w:r>
-      <w:proofErr w:type="spellStart"/>
-      <w:r>
-        <w:rPr>
-          <w:rFonts w:hint="eastAsia"/>
-        </w:rPr>
-        <w:t>한테</w:t>
-      </w:r>
-      <w:proofErr w:type="spellEnd"/>
-      <w:r>
-        <w:rPr>
-          <w:rFonts w:hint="eastAsia"/>
-        </w:rPr>
-        <w:t xml:space="preserve"> 질문</w:t>
+        <w:t>교수님 한테 질문</w:t>
       </w:r>
     </w:p>
     <w:p>
@@ -1283,23 +1202,7 @@
         <w:rPr>
           <w:rFonts w:hint="eastAsia"/>
         </w:rPr>
-        <w:t xml:space="preserve">년도라 순위가 </w:t>
-      </w:r>
-      <w:proofErr w:type="spellStart"/>
-      <w:proofErr w:type="gramStart"/>
-      <w:r>
-        <w:rPr>
-          <w:rFonts w:hint="eastAsia"/>
-        </w:rPr>
-        <w:t>있는걸로</w:t>
-      </w:r>
-      <w:proofErr w:type="spellEnd"/>
-      <w:proofErr w:type="gramEnd"/>
-      <w:r>
-        <w:rPr>
-          <w:rFonts w:hint="eastAsia"/>
-        </w:rPr>
-        <w:t xml:space="preserve"> </w:t>
+        <w:t xml:space="preserve">년도라 순위가 있는걸로 </w:t>
       </w:r>
       <w:r>
         <w:t>200</w:t>
@@ -1328,38 +1231,13 @@
           <w:numId w:val="3"/>
         </w:numPr>
         <w:ind w:leftChars="0"/>
-        <w:rPr>
-          <w:rFonts w:hint="eastAsia"/>
-        </w:rPr>
-      </w:pPr>
-      <w:r>
-        <w:rPr>
-          <w:rFonts w:hint="eastAsia"/>
-        </w:rPr>
-        <w:t xml:space="preserve">너무 오래된 </w:t>
-      </w:r>
-      <w:proofErr w:type="spellStart"/>
-      <w:r>
-        <w:rPr>
-          <w:rFonts w:hint="eastAsia"/>
-        </w:rPr>
-        <w:t>아이돌이라서</w:t>
-      </w:r>
-      <w:proofErr w:type="spellEnd"/>
-      <w:r>
-        <w:rPr>
-          <w:rFonts w:hint="eastAsia"/>
-        </w:rPr>
-        <w:t xml:space="preserve"> 소속사 및 작곡/작사를 검색해도 나오지 않는 경우가 </w:t>
-      </w:r>
-      <w:proofErr w:type="spellStart"/>
-      <w:r>
-        <w:rPr>
-          <w:rFonts w:hint="eastAsia"/>
-        </w:rPr>
-        <w:t>많</w:t>
-      </w:r>
-      <w:proofErr w:type="spellEnd"/>
+      </w:pPr>
+      <w:r>
+        <w:rPr>
+          <w:rFonts w:hint="eastAsia"/>
+        </w:rPr>
+        <w:t>너무 오래된 아이돌이라서 소속사 및 작곡/작사를 검색해도 나오지 않는 경우가 많</w:t>
+      </w:r>
     </w:p>
     <w:sectPr>
       <w:pgSz w:w="11906" w:h="16838"/>

--- a/회의록/2020_10_12.docx
+++ b/회의록/2020_10_12.docx
@@ -159,6 +159,7 @@
         </w:numPr>
         <w:ind w:leftChars="0"/>
       </w:pPr>
+      <w:proofErr w:type="gramStart"/>
       <w:r>
         <w:rPr>
           <w:rFonts w:hint="eastAsia"/>
@@ -173,7 +174,11 @@
         <w:t xml:space="preserve"> </w:t>
       </w:r>
       <w:r>
-        <w:t xml:space="preserve">: </w:t>
+        <w:t>:</w:t>
+      </w:r>
+      <w:proofErr w:type="gramEnd"/>
+      <w:r>
+        <w:t xml:space="preserve"> </w:t>
       </w:r>
       <w:r>
         <w:rPr>
@@ -325,7 +330,17 @@
           <w:szCs w:val="20"/>
           <w:highlight w:val="lightGray"/>
         </w:rPr>
-        <w:t>기술 개발 전략</w:t>
+        <w:t xml:space="preserve">기술 개발 </w:t>
+      </w:r>
+      <w:proofErr w:type="gramStart"/>
+      <w:r>
+        <w:rPr>
+          <w:rFonts w:hint="eastAsia"/>
+          <w:sz w:val="18"/>
+          <w:szCs w:val="20"/>
+          <w:highlight w:val="lightGray"/>
+        </w:rPr>
+        <w:t>전략</w:t>
       </w:r>
       <w:r>
         <w:rPr>
@@ -342,7 +357,16 @@
           <w:szCs w:val="20"/>
           <w:highlight w:val="lightGray"/>
         </w:rPr>
-        <w:t xml:space="preserve">: AI </w:t>
+        <w:t>:</w:t>
+      </w:r>
+      <w:proofErr w:type="gramEnd"/>
+      <w:r>
+        <w:rPr>
+          <w:sz w:val="18"/>
+          <w:szCs w:val="20"/>
+          <w:highlight w:val="lightGray"/>
+        </w:rPr>
+        <w:t xml:space="preserve"> AI </w:t>
       </w:r>
       <w:r>
         <w:rPr>
@@ -377,16 +401,56 @@
           <w:szCs w:val="20"/>
           <w:highlight w:val="lightGray"/>
         </w:rPr>
-        <w:t>포함할 건지도 얘기</w:t>
-      </w:r>
-      <w:r>
-        <w:rPr>
-          <w:rFonts w:hint="eastAsia"/>
-          <w:sz w:val="18"/>
-          <w:szCs w:val="20"/>
-          <w:highlight w:val="lightGray"/>
-        </w:rPr>
-        <w:t xml:space="preserve">(이은후 </w:t>
+        <w:t xml:space="preserve">포함할 </w:t>
+      </w:r>
+      <w:proofErr w:type="spellStart"/>
+      <w:r>
+        <w:rPr>
+          <w:rFonts w:hint="eastAsia"/>
+          <w:sz w:val="18"/>
+          <w:szCs w:val="20"/>
+          <w:highlight w:val="lightGray"/>
+        </w:rPr>
+        <w:t>건지도</w:t>
+      </w:r>
+      <w:proofErr w:type="spellEnd"/>
+      <w:r>
+        <w:rPr>
+          <w:rFonts w:hint="eastAsia"/>
+          <w:sz w:val="18"/>
+          <w:szCs w:val="20"/>
+          <w:highlight w:val="lightGray"/>
+        </w:rPr>
+        <w:t xml:space="preserve"> 얘기</w:t>
+      </w:r>
+      <w:r>
+        <w:rPr>
+          <w:rFonts w:hint="eastAsia"/>
+          <w:sz w:val="18"/>
+          <w:szCs w:val="20"/>
+          <w:highlight w:val="lightGray"/>
+        </w:rPr>
+        <w:t>(</w:t>
+      </w:r>
+      <w:proofErr w:type="spellStart"/>
+      <w:r>
+        <w:rPr>
+          <w:rFonts w:hint="eastAsia"/>
+          <w:sz w:val="18"/>
+          <w:szCs w:val="20"/>
+          <w:highlight w:val="lightGray"/>
+        </w:rPr>
+        <w:t>이은후</w:t>
+      </w:r>
+      <w:proofErr w:type="spellEnd"/>
+      <w:r>
+        <w:rPr>
+          <w:rFonts w:hint="eastAsia"/>
+          <w:sz w:val="18"/>
+          <w:szCs w:val="20"/>
+          <w:highlight w:val="lightGray"/>
+        </w:rPr>
+        <w:t xml:space="preserve"> </w:t>
       </w:r>
       <w:r>
         <w:rPr>
@@ -411,7 +475,6 @@
         <w:pStyle w:val="a3"/>
         <w:ind w:leftChars="0" w:left="760"/>
         <w:rPr>
-          <w:rFonts w:hint="eastAsia"/>
           <w:sz w:val="18"/>
           <w:szCs w:val="20"/>
           <w:highlight w:val="lightGray"/>
@@ -468,8 +531,6 @@
         </w:rPr>
         <w:t>두 가지로 발표(차후 결정)</w:t>
       </w:r>
-      <w:bookmarkStart w:id="0" w:name="_GoBack"/>
-      <w:bookmarkEnd w:id="0"/>
     </w:p>
     <w:p>
       <w:pPr>
@@ -492,7 +553,17 @@
           <w:szCs w:val="20"/>
           <w:highlight w:val="lightGray"/>
         </w:rPr>
-        <w:t>데이터 수집 전략</w:t>
+        <w:t xml:space="preserve">데이터 수집 </w:t>
+      </w:r>
+      <w:proofErr w:type="gramStart"/>
+      <w:r>
+        <w:rPr>
+          <w:rFonts w:hint="eastAsia"/>
+          <w:sz w:val="18"/>
+          <w:szCs w:val="20"/>
+          <w:highlight w:val="lightGray"/>
+        </w:rPr>
+        <w:t>전략</w:t>
       </w:r>
       <w:r>
         <w:rPr>
@@ -509,16 +580,45 @@
           <w:szCs w:val="20"/>
           <w:highlight w:val="lightGray"/>
         </w:rPr>
-        <w:t xml:space="preserve">: </w:t>
-      </w:r>
-      <w:r>
-        <w:rPr>
-          <w:rFonts w:hint="eastAsia"/>
-          <w:sz w:val="18"/>
-          <w:szCs w:val="20"/>
-          <w:highlight w:val="lightGray"/>
-        </w:rPr>
-        <w:t>웹 크롤링 코드(</w:t>
+        <w:t>:</w:t>
+      </w:r>
+      <w:proofErr w:type="gramEnd"/>
+      <w:r>
+        <w:rPr>
+          <w:sz w:val="18"/>
+          <w:szCs w:val="20"/>
+          <w:highlight w:val="lightGray"/>
+        </w:rPr>
+        <w:t xml:space="preserve"> </w:t>
+      </w:r>
+      <w:r>
+        <w:rPr>
+          <w:rFonts w:hint="eastAsia"/>
+          <w:sz w:val="18"/>
+          <w:szCs w:val="20"/>
+          <w:highlight w:val="lightGray"/>
+        </w:rPr>
+        <w:t xml:space="preserve">웹 </w:t>
+      </w:r>
+      <w:proofErr w:type="spellStart"/>
+      <w:r>
+        <w:rPr>
+          <w:rFonts w:hint="eastAsia"/>
+          <w:sz w:val="18"/>
+          <w:szCs w:val="20"/>
+          <w:highlight w:val="lightGray"/>
+        </w:rPr>
+        <w:t>크롤링</w:t>
+      </w:r>
+      <w:proofErr w:type="spellEnd"/>
+      <w:r>
+        <w:rPr>
+          <w:rFonts w:hint="eastAsia"/>
+          <w:sz w:val="18"/>
+          <w:szCs w:val="20"/>
+          <w:highlight w:val="lightGray"/>
+        </w:rPr>
+        <w:t xml:space="preserve"> 코드(</w:t>
       </w:r>
       <w:r>
         <w:rPr>
@@ -742,7 +842,23 @@
           <w:rFonts w:hint="eastAsia"/>
           <w:highlight w:val="lightGray"/>
         </w:rPr>
-        <w:t xml:space="preserve">자정까지 발표:안지민에게 각자 파트 </w:t>
+        <w:t xml:space="preserve">자정까지 </w:t>
+      </w:r>
+      <w:proofErr w:type="gramStart"/>
+      <w:r>
+        <w:rPr>
+          <w:rFonts w:hint="eastAsia"/>
+          <w:highlight w:val="lightGray"/>
+        </w:rPr>
+        <w:t>발표:안지민에게</w:t>
+      </w:r>
+      <w:proofErr w:type="gramEnd"/>
+      <w:r>
+        <w:rPr>
+          <w:rFonts w:hint="eastAsia"/>
+          <w:highlight w:val="lightGray"/>
+        </w:rPr>
+        <w:t xml:space="preserve"> 각자 파트 </w:t>
       </w:r>
       <w:r>
         <w:rPr>
@@ -948,11 +1064,19 @@
         </w:numPr>
         <w:ind w:leftChars="0"/>
       </w:pPr>
-      <w:r>
-        <w:rPr>
-          <w:rFonts w:hint="eastAsia"/>
-        </w:rPr>
-        <w:t>주제,장르,무드를 정하면 새로운 가사를 생성해주는 사이트</w:t>
+      <w:proofErr w:type="gramStart"/>
+      <w:r>
+        <w:rPr>
+          <w:rFonts w:hint="eastAsia"/>
+        </w:rPr>
+        <w:t>주제,장르</w:t>
+      </w:r>
+      <w:proofErr w:type="gramEnd"/>
+      <w:r>
+        <w:rPr>
+          <w:rFonts w:hint="eastAsia"/>
+        </w:rPr>
+        <w:t>,무드를 정하면 새로운 가사를 생성해주는 사이트</w:t>
       </w:r>
     </w:p>
     <w:p>
@@ -1012,11 +1136,23 @@
         <w:rPr>
           <w:rFonts w:hint="eastAsia"/>
         </w:rPr>
-        <w:t>한국어 형태소 분석 라이브러리 K</w:t>
-      </w:r>
-      <w:r>
-        <w:t xml:space="preserve">oNLPy, </w:t>
-      </w:r>
+        <w:t xml:space="preserve">한국어 형태소 분석 라이브러리 </w:t>
+      </w:r>
+      <w:proofErr w:type="spellStart"/>
+      <w:r>
+        <w:rPr>
+          <w:rFonts w:hint="eastAsia"/>
+        </w:rPr>
+        <w:t>K</w:t>
+      </w:r>
+      <w:r>
+        <w:t>oNLPy</w:t>
+      </w:r>
+      <w:proofErr w:type="spellEnd"/>
+      <w:r>
+        <w:t xml:space="preserve">, </w:t>
+      </w:r>
+      <w:proofErr w:type="spellStart"/>
       <w:r>
         <w:rPr>
           <w:rFonts w:hint="eastAsia"/>
@@ -1026,6 +1162,7 @@
       <w:r>
         <w:t>ecap</w:t>
       </w:r>
+      <w:proofErr w:type="spellEnd"/>
     </w:p>
     <w:p>
       <w:pPr>
@@ -1183,7 +1320,21 @@
         <w:rPr>
           <w:rFonts w:hint="eastAsia"/>
         </w:rPr>
-        <w:t>교수님 한테 질문</w:t>
+        <w:t xml:space="preserve">교수님 </w:t>
+      </w:r>
+      <w:proofErr w:type="spellStart"/>
+      <w:r>
+        <w:rPr>
+          <w:rFonts w:hint="eastAsia"/>
+        </w:rPr>
+        <w:t>한테</w:t>
+      </w:r>
+      <w:proofErr w:type="spellEnd"/>
+      <w:r>
+        <w:rPr>
+          <w:rFonts w:hint="eastAsia"/>
+        </w:rPr>
+        <w:t xml:space="preserve"> 질문</w:t>
       </w:r>
     </w:p>
     <w:p>
@@ -1202,7 +1353,23 @@
         <w:rPr>
           <w:rFonts w:hint="eastAsia"/>
         </w:rPr>
-        <w:t xml:space="preserve">년도라 순위가 있는걸로 </w:t>
+        <w:t xml:space="preserve">년도라 순위가 </w:t>
+      </w:r>
+      <w:proofErr w:type="spellStart"/>
+      <w:proofErr w:type="gramStart"/>
+      <w:r>
+        <w:rPr>
+          <w:rFonts w:hint="eastAsia"/>
+        </w:rPr>
+        <w:t>있는걸로</w:t>
+      </w:r>
+      <w:proofErr w:type="spellEnd"/>
+      <w:proofErr w:type="gramEnd"/>
+      <w:r>
+        <w:rPr>
+          <w:rFonts w:hint="eastAsia"/>
+        </w:rPr>
+        <w:t xml:space="preserve"> </w:t>
       </w:r>
       <w:r>
         <w:t>200</w:t>
@@ -1236,7 +1403,96 @@
         <w:rPr>
           <w:rFonts w:hint="eastAsia"/>
         </w:rPr>
-        <w:t>너무 오래된 아이돌이라서 소속사 및 작곡/작사를 검색해도 나오지 않는 경우가 많</w:t>
+        <w:t xml:space="preserve">너무 오래된 </w:t>
+      </w:r>
+      <w:proofErr w:type="spellStart"/>
+      <w:r>
+        <w:rPr>
+          <w:rFonts w:hint="eastAsia"/>
+        </w:rPr>
+        <w:t>아이돌이라서</w:t>
+      </w:r>
+      <w:proofErr w:type="spellEnd"/>
+      <w:r>
+        <w:rPr>
+          <w:rFonts w:hint="eastAsia"/>
+        </w:rPr>
+        <w:t xml:space="preserve"> 소속사 및 작곡/작사를 검색해도 나오지 않는 경우가 많</w:t>
+      </w:r>
+      <w:r>
+        <w:rPr>
+          <w:rFonts w:hint="eastAsia"/>
+        </w:rPr>
+        <w:t>다</w:t>
+      </w:r>
+    </w:p>
+    <w:p/>
+    <w:p>
+      <w:pPr>
+        <w:pStyle w:val="a3"/>
+        <w:numPr>
+          <w:ilvl w:val="0"/>
+          <w:numId w:val="1"/>
+        </w:numPr>
+        <w:ind w:leftChars="0"/>
+      </w:pPr>
+      <w:r>
+        <w:rPr>
+          <w:rFonts w:hint="eastAsia"/>
+        </w:rPr>
+        <w:t>널 값 처리</w:t>
+      </w:r>
+      <w:bookmarkStart w:id="0" w:name="_GoBack"/>
+      <w:bookmarkEnd w:id="0"/>
+    </w:p>
+    <w:p>
+      <w:pPr>
+        <w:pStyle w:val="a3"/>
+        <w:numPr>
+          <w:ilvl w:val="0"/>
+          <w:numId w:val="4"/>
+        </w:numPr>
+        <w:ind w:leftChars="0"/>
+      </w:pPr>
+      <w:r>
+        <w:rPr>
+          <w:rFonts w:hint="eastAsia"/>
+        </w:rPr>
+        <w:t xml:space="preserve">순위 없는 부분은 </w:t>
+      </w:r>
+      <w:r>
+        <w:t>0(</w:t>
+      </w:r>
+      <w:r>
+        <w:rPr>
+          <w:rFonts w:hint="eastAsia"/>
+        </w:rPr>
+        <w:t>I</w:t>
+      </w:r>
+      <w:r>
+        <w:t>NT)</w:t>
+      </w:r>
+    </w:p>
+    <w:p>
+      <w:pPr>
+        <w:pStyle w:val="a3"/>
+        <w:numPr>
+          <w:ilvl w:val="0"/>
+          <w:numId w:val="4"/>
+        </w:numPr>
+        <w:ind w:leftChars="0"/>
+        <w:rPr>
+          <w:rFonts w:hint="eastAsia"/>
+        </w:rPr>
+      </w:pPr>
+      <w:r>
+        <w:rPr>
+          <w:rFonts w:hint="eastAsia"/>
+        </w:rPr>
+        <w:t xml:space="preserve">작사/작곡/소속사 </w:t>
+      </w:r>
+      <w:r>
+        <w:t>“”(STRING)</w:t>
       </w:r>
     </w:p>
     <w:sectPr>
@@ -1565,6 +1821,95 @@
       </w:pPr>
     </w:lvl>
   </w:abstractNum>
+  <w:abstractNum w:abstractNumId="3" w15:restartNumberingAfterBreak="0">
+    <w:nsid w:val="743B4A59"/>
+    <w:multiLevelType w:val="hybridMultilevel"/>
+    <w:tmpl w:val="9DE84144"/>
+    <w:lvl w:ilvl="0" w:tplc="6A9EC16A">
+      <w:start w:val="1"/>
+      <w:numFmt w:val="decimal"/>
+      <w:lvlText w:val="%1."/>
+      <w:lvlJc w:val="left"/>
+      <w:pPr>
+        <w:ind w:left="1120" w:hanging="360"/>
+      </w:pPr>
+      <w:rPr>
+        <w:rFonts w:hint="default"/>
+      </w:rPr>
+    </w:lvl>
+    <w:lvl w:ilvl="1" w:tplc="04090019" w:tentative="1">
+      <w:start w:val="1"/>
+      <w:numFmt w:val="upperLetter"/>
+      <w:lvlText w:val="%2."/>
+      <w:lvlJc w:val="left"/>
+      <w:pPr>
+        <w:ind w:left="1560" w:hanging="400"/>
+      </w:pPr>
+    </w:lvl>
+    <w:lvl w:ilvl="2" w:tplc="0409001B" w:tentative="1">
+      <w:start w:val="1"/>
+      <w:numFmt w:val="lowerRoman"/>
+      <w:lvlText w:val="%3."/>
+      <w:lvlJc w:val="right"/>
+      <w:pPr>
+        <w:ind w:left="1960" w:hanging="400"/>
+      </w:pPr>
+    </w:lvl>
+    <w:lvl w:ilvl="3" w:tplc="0409000F" w:tentative="1">
+      <w:start w:val="1"/>
+      <w:numFmt w:val="decimal"/>
+      <w:lvlText w:val="%4."/>
+      <w:lvlJc w:val="left"/>
+      <w:pPr>
+        <w:ind w:left="2360" w:hanging="400"/>
+      </w:pPr>
+    </w:lvl>
+    <w:lvl w:ilvl="4" w:tplc="04090019" w:tentative="1">
+      <w:start w:val="1"/>
+      <w:numFmt w:val="upperLetter"/>
+      <w:lvlText w:val="%5."/>
+      <w:lvlJc w:val="left"/>
+      <w:pPr>
+        <w:ind w:left="2760" w:hanging="400"/>
+      </w:pPr>
+    </w:lvl>
+    <w:lvl w:ilvl="5" w:tplc="0409001B" w:tentative="1">
+      <w:start w:val="1"/>
+      <w:numFmt w:val="lowerRoman"/>
+      <w:lvlText w:val="%6."/>
+      <w:lvlJc w:val="right"/>
+      <w:pPr>
+        <w:ind w:left="3160" w:hanging="400"/>
+      </w:pPr>
+    </w:lvl>
+    <w:lvl w:ilvl="6" w:tplc="0409000F" w:tentative="1">
+      <w:start w:val="1"/>
+      <w:numFmt w:val="decimal"/>
+      <w:lvlText w:val="%7."/>
+      <w:lvlJc w:val="left"/>
+      <w:pPr>
+        <w:ind w:left="3560" w:hanging="400"/>
+      </w:pPr>
+    </w:lvl>
+    <w:lvl w:ilvl="7" w:tplc="04090019" w:tentative="1">
+      <w:start w:val="1"/>
+      <w:numFmt w:val="upperLetter"/>
+      <w:lvlText w:val="%8."/>
+      <w:lvlJc w:val="left"/>
+      <w:pPr>
+        <w:ind w:left="3960" w:hanging="400"/>
+      </w:pPr>
+    </w:lvl>
+    <w:lvl w:ilvl="8" w:tplc="0409001B" w:tentative="1">
+      <w:start w:val="1"/>
+      <w:numFmt w:val="lowerRoman"/>
+      <w:lvlText w:val="%9."/>
+      <w:lvlJc w:val="right"/>
+      <w:pPr>
+        <w:ind w:left="4360" w:hanging="400"/>
+      </w:pPr>
+    </w:lvl>
+  </w:abstractNum>
   <w:num w:numId="1">
     <w:abstractNumId w:val="2"/>
   </w:num>
@@ -1573,6 +1918,9 @@
   </w:num>
   <w:num w:numId="3">
     <w:abstractNumId w:val="0"/>
+  </w:num>
+  <w:num w:numId="4">
+    <w:abstractNumId w:val="3"/>
   </w:num>
 </w:numbering>
 </file>
